--- a/An introduction to seplyr.docx
+++ b/An introduction to seplyr.docx
@@ -445,19 +445,17 @@
           <w:lang w:eastAsia="en-IN"/>
         </w:rPr>
       </w:pPr>
-      <w:hyperlink r:id="rId6" w:tgtFrame="_blank" w:history="1">
-        <w:r>
-          <w:rPr>
-            <w:rFonts w:ascii="Times New Roman" w:eastAsia="Times New Roman" w:hAnsi="Times New Roman" w:cs="Times New Roman"/>
-            <w:color w:val="0000FF"/>
-            <w:sz w:val="20"/>
-            <w:szCs w:val="20"/>
-            <w:u w:val="single"/>
-            <w:lang w:eastAsia="en-IN"/>
-          </w:rPr>
-          <w:t>"Non-standard evaluation"</w:t>
-        </w:r>
-      </w:hyperlink>
+      <w:r>
+        <w:rPr>
+          <w:rFonts w:ascii="Times New Roman" w:eastAsia="Times New Roman" w:hAnsi="Times New Roman" w:cs="Times New Roman"/>
+          <w:color w:val="0000FF"/>
+          <w:sz w:val="20"/>
+          <w:szCs w:val="20"/>
+          <w:u w:val="single"/>
+          <w:lang w:eastAsia="en-IN"/>
+        </w:rPr>
+        <w:t>"Non-standard evaluation"</w:t>
+      </w:r>
       <w:r>
         <w:rPr>
           <w:rFonts w:ascii="Times New Roman" w:eastAsia="Times New Roman" w:hAnsi="Times New Roman" w:cs="Times New Roman"/>
@@ -530,7 +528,7 @@
             <wp:extent cx="2857500" cy="2034540"/>
             <wp:effectExtent l="0" t="0" r="0" b="3810"/>
             <wp:docPr id="4" name="Picture 4" descr="Plot1">
-              <a:hlinkClick xmlns:a="http://schemas.openxmlformats.org/drawingml/2006/main" r:id="rId7" tgtFrame="&quot;_blank&quot;"/>
+              <a:hlinkClick xmlns:a="http://schemas.openxmlformats.org/drawingml/2006/main" r:id="rId6" tgtFrame="&quot;_blank&quot;"/>
             </wp:docPr>
             <wp:cNvGraphicFramePr>
               <a:graphicFrameLocks xmlns:a="http://schemas.openxmlformats.org/drawingml/2006/main" noChangeAspect="1"/>
@@ -540,14 +538,14 @@
                 <pic:pic xmlns:pic="http://schemas.openxmlformats.org/drawingml/2006/picture">
                   <pic:nvPicPr>
                     <pic:cNvPr id="0" name="Picture 4" descr="Plot1">
-                      <a:hlinkClick r:id="rId7" tgtFrame="&quot;_blank&quot;"/>
+                      <a:hlinkClick r:id="rId6" tgtFrame="&quot;_blank&quot;"/>
                     </pic:cNvPr>
                     <pic:cNvPicPr>
                       <a:picLocks noChangeAspect="1" noChangeArrowheads="1"/>
                     </pic:cNvPicPr>
                   </pic:nvPicPr>
                   <pic:blipFill>
-                    <a:blip r:embed="rId8" cstate="print">
+                    <a:blip r:embed="rId7" cstate="print">
                       <a:extLst>
                         <a:ext uri="{28A0092B-C50C-407E-A947-70E740481C1C}">
                           <a14:useLocalDpi xmlns:a14="http://schemas.microsoft.com/office/drawing/2010/main" val="0"/>
@@ -642,7 +640,7 @@
             <wp:extent cx="2857500" cy="2034540"/>
             <wp:effectExtent l="0" t="0" r="0" b="3810"/>
             <wp:docPr id="5" name="Picture 5" descr="Plot2">
-              <a:hlinkClick xmlns:a="http://schemas.openxmlformats.org/drawingml/2006/main" r:id="rId9" tgtFrame="&quot;_blank&quot;"/>
+              <a:hlinkClick xmlns:a="http://schemas.openxmlformats.org/drawingml/2006/main" r:id="rId8" tgtFrame="&quot;_blank&quot;"/>
             </wp:docPr>
             <wp:cNvGraphicFramePr>
               <a:graphicFrameLocks xmlns:a="http://schemas.openxmlformats.org/drawingml/2006/main" noChangeAspect="1"/>
@@ -652,14 +650,14 @@
                 <pic:pic xmlns:pic="http://schemas.openxmlformats.org/drawingml/2006/picture">
                   <pic:nvPicPr>
                     <pic:cNvPr id="0" name="Picture 5" descr="Plot2">
-                      <a:hlinkClick r:id="rId9" tgtFrame="&quot;_blank&quot;"/>
+                      <a:hlinkClick r:id="rId8" tgtFrame="&quot;_blank&quot;"/>
                     </pic:cNvPr>
                     <pic:cNvPicPr>
                       <a:picLocks noChangeAspect="1" noChangeArrowheads="1"/>
                     </pic:cNvPicPr>
                   </pic:nvPicPr>
                   <pic:blipFill>
-                    <a:blip r:embed="rId10" cstate="print">
+                    <a:blip r:embed="rId9" cstate="print">
                       <a:extLst>
                         <a:ext uri="{28A0092B-C50C-407E-A947-70E740481C1C}">
                           <a14:useLocalDpi xmlns:a14="http://schemas.microsoft.com/office/drawing/2010/main" val="0"/>
@@ -2600,7 +2598,7 @@
             <wp:extent cx="6400800" cy="2918460"/>
             <wp:effectExtent l="0" t="0" r="0" b="0"/>
             <wp:docPr id="6" name="Picture 6" descr="Github">
-              <a:hlinkClick xmlns:a="http://schemas.openxmlformats.org/drawingml/2006/main" r:id="rId11" tgtFrame="&quot;_blank&quot;"/>
+              <a:hlinkClick xmlns:a="http://schemas.openxmlformats.org/drawingml/2006/main" r:id="rId10" tgtFrame="&quot;_blank&quot;"/>
             </wp:docPr>
             <wp:cNvGraphicFramePr>
               <a:graphicFrameLocks xmlns:a="http://schemas.openxmlformats.org/drawingml/2006/main" noChangeAspect="1"/>
@@ -2610,14 +2608,14 @@
                 <pic:pic xmlns:pic="http://schemas.openxmlformats.org/drawingml/2006/picture">
                   <pic:nvPicPr>
                     <pic:cNvPr id="0" name="Picture 6" descr="Github">
-                      <a:hlinkClick r:id="rId11" tgtFrame="&quot;_blank&quot;"/>
+                      <a:hlinkClick r:id="rId10" tgtFrame="&quot;_blank&quot;"/>
                     </pic:cNvPr>
                     <pic:cNvPicPr>
                       <a:picLocks noChangeAspect="1" noChangeArrowheads="1"/>
                     </pic:cNvPicPr>
                   </pic:nvPicPr>
                   <pic:blipFill>
-                    <a:blip r:embed="rId12">
+                    <a:blip r:embed="rId11">
                       <a:extLst>
                         <a:ext uri="{28A0092B-C50C-407E-A947-70E740481C1C}">
                           <a14:useLocalDpi xmlns:a14="http://schemas.microsoft.com/office/drawing/2010/main" val="0"/>
@@ -5711,41 +5709,17 @@
         </w:rPr>
         <w:t xml:space="preserve">) keeping the number of dependencies in a block low is </w:t>
       </w:r>
-      <w:hyperlink r:id="rId13" w:tgtFrame="_blank" w:history="1">
-        <w:r>
-          <w:rPr>
-            <w:rFonts w:ascii="Times New Roman" w:eastAsia="Times New Roman" w:hAnsi="Times New Roman" w:cs="Times New Roman"/>
-            <w:color w:val="0000FF"/>
-            <w:sz w:val="20"/>
-            <w:szCs w:val="20"/>
-            <w:u w:val="single"/>
-            <w:lang w:eastAsia="en-IN"/>
-          </w:rPr>
-          <w:t xml:space="preserve">critical for </w:t>
-        </w:r>
-        <w:r>
-          <w:rPr>
-            <w:rFonts w:ascii="Times New Roman" w:eastAsia="Times New Roman" w:hAnsi="Times New Roman" w:cs="Times New Roman"/>
-            <w:color w:val="0000FF"/>
-            <w:sz w:val="20"/>
-            <w:szCs w:val="20"/>
-            <w:u w:val="single"/>
-            <w:lang w:eastAsia="en-IN"/>
-          </w:rPr>
-          <w:t>c</w:t>
-        </w:r>
-        <w:r>
-          <w:rPr>
-            <w:rFonts w:ascii="Times New Roman" w:eastAsia="Times New Roman" w:hAnsi="Times New Roman" w:cs="Times New Roman"/>
-            <w:color w:val="0000FF"/>
-            <w:sz w:val="20"/>
-            <w:szCs w:val="20"/>
-            <w:u w:val="single"/>
-            <w:lang w:eastAsia="en-IN"/>
-          </w:rPr>
-          <w:t>orrect calculation</w:t>
-        </w:r>
-      </w:hyperlink>
+      <w:r>
+        <w:rPr>
+          <w:rFonts w:ascii="Times New Roman" w:eastAsia="Times New Roman" w:hAnsi="Times New Roman" w:cs="Times New Roman"/>
+          <w:color w:val="0000FF"/>
+          <w:sz w:val="20"/>
+          <w:szCs w:val="20"/>
+          <w:u w:val="single"/>
+          <w:lang w:eastAsia="en-IN"/>
+        </w:rPr>
+        <w:t>critical for correct calculation</w:t>
+      </w:r>
       <w:r>
         <w:rPr>
           <w:rFonts w:ascii="Times New Roman" w:eastAsia="Times New Roman" w:hAnsi="Times New Roman" w:cs="Times New Roman"/>
@@ -6015,29 +5989,7 @@
           <w:u w:val="single"/>
           <w:lang w:eastAsia="en-IN"/>
         </w:rPr>
-        <w:t>block-if/else state</w:t>
-      </w:r>
-      <w:r>
-        <w:rPr>
-          <w:rFonts w:ascii="Times New Roman" w:eastAsia="Times New Roman" w:hAnsi="Times New Roman" w:cs="Times New Roman"/>
-          <w:color w:val="0000FF"/>
-          <w:sz w:val="20"/>
-          <w:szCs w:val="20"/>
-          <w:u w:val="single"/>
-          <w:lang w:eastAsia="en-IN"/>
-        </w:rPr>
-        <w:t>m</w:t>
-      </w:r>
-      <w:r>
-        <w:rPr>
-          <w:rFonts w:ascii="Times New Roman" w:eastAsia="Times New Roman" w:hAnsi="Times New Roman" w:cs="Times New Roman"/>
-          <w:color w:val="0000FF"/>
-          <w:sz w:val="20"/>
-          <w:szCs w:val="20"/>
-          <w:u w:val="single"/>
-          <w:lang w:eastAsia="en-IN"/>
-        </w:rPr>
-        <w:t>ent</w:t>
+        <w:t>block-if/else statement</w:t>
       </w:r>
       <w:r>
         <w:rPr>
